--- a/DAILY-NOTES.docx
+++ b/DAILY-NOTES.docx
@@ -1989,7 +1989,34 @@
           <w:szCs w:val="32"/>
         </w:rPr>
         <w:tab/>
-        <w:t>-joining forums that are relevant to you.</w:t>
+        <w:t xml:space="preserve">-joining </w:t>
+      </w:r>
+      <w:proofErr w:type="spellStart"/>
+      <w:r>
+        <w:rPr>
+          <w:b/>
+          <w:sz w:val="32"/>
+          <w:szCs w:val="32"/>
+        </w:rPr>
+        <w:t>fo</w:t>
+      </w:r>
+      <w:proofErr w:type="spellEnd"/>
+    </w:p>
+    <w:p>
+      <w:pPr>
+        <w:rPr>
+          <w:b/>
+          <w:sz w:val="32"/>
+          <w:szCs w:val="32"/>
+        </w:rPr>
+      </w:pPr>
+      <w:r>
+        <w:rPr>
+          <w:b/>
+          <w:sz w:val="32"/>
+          <w:szCs w:val="32"/>
+        </w:rPr>
+        <w:t>rums that are relevant to you.</w:t>
       </w:r>
     </w:p>
     <w:p>
@@ -2291,6 +2318,7 @@
           <w:sz w:val="32"/>
           <w:szCs w:val="32"/>
         </w:rPr>
+        <w:lastRenderedPageBreak/>
         <w:tab/>
         <w:t>-LUKS’S English podcast</w:t>
       </w:r>
@@ -2309,7 +2337,6 @@
           <w:sz w:val="32"/>
           <w:szCs w:val="32"/>
         </w:rPr>
-        <w:lastRenderedPageBreak/>
         <w:t>2. Afternoon</w:t>
       </w:r>
     </w:p>
@@ -2770,6 +2797,7 @@
           <w:sz w:val="32"/>
           <w:szCs w:val="32"/>
         </w:rPr>
+        <w:lastRenderedPageBreak/>
         <w:tab/>
         <w:t>-offer motivation.</w:t>
       </w:r>
@@ -3153,6 +3181,7 @@
           <w:sz w:val="32"/>
           <w:szCs w:val="32"/>
         </w:rPr>
+        <w:lastRenderedPageBreak/>
         <w:t>3. Don’t let Anything go</w:t>
       </w:r>
     </w:p>
@@ -3170,393 +3199,393 @@
           <w:sz w:val="32"/>
           <w:szCs w:val="32"/>
         </w:rPr>
+        <w:tab/>
+        <w:t>-writing</w:t>
+      </w:r>
+    </w:p>
+    <w:p>
+      <w:pPr>
+        <w:rPr>
+          <w:b/>
+          <w:sz w:val="32"/>
+          <w:szCs w:val="32"/>
+        </w:rPr>
+      </w:pPr>
+      <w:r>
+        <w:rPr>
+          <w:b/>
+          <w:sz w:val="32"/>
+          <w:szCs w:val="32"/>
+        </w:rPr>
+        <w:tab/>
+        <w:t>-Audio</w:t>
+      </w:r>
+    </w:p>
+    <w:p>
+      <w:pPr>
+        <w:rPr>
+          <w:b/>
+          <w:sz w:val="32"/>
+          <w:szCs w:val="32"/>
+        </w:rPr>
+      </w:pPr>
+    </w:p>
+    <w:p>
+      <w:pPr>
+        <w:rPr>
+          <w:b/>
+          <w:sz w:val="32"/>
+          <w:szCs w:val="32"/>
+        </w:rPr>
+      </w:pPr>
+      <w:r>
+        <w:rPr>
+          <w:b/>
+          <w:sz w:val="32"/>
+          <w:szCs w:val="32"/>
+        </w:rPr>
+        <w:t>4. perfect your best anecdotes and stories.</w:t>
+      </w:r>
+    </w:p>
+    <w:p>
+      <w:pPr>
+        <w:rPr>
+          <w:b/>
+          <w:sz w:val="32"/>
+          <w:szCs w:val="32"/>
+        </w:rPr>
+      </w:pPr>
+      <w:r>
+        <w:rPr>
+          <w:b/>
+          <w:sz w:val="32"/>
+          <w:szCs w:val="32"/>
+        </w:rPr>
+        <w:tab/>
+        <w:t>-note down.</w:t>
+      </w:r>
+    </w:p>
+    <w:p>
+      <w:pPr>
+        <w:rPr>
+          <w:b/>
+          <w:sz w:val="32"/>
+          <w:szCs w:val="32"/>
+        </w:rPr>
+      </w:pPr>
+    </w:p>
+    <w:p>
+      <w:pPr>
+        <w:rPr>
+          <w:b/>
+          <w:sz w:val="32"/>
+          <w:szCs w:val="32"/>
+        </w:rPr>
+      </w:pPr>
+      <w:r>
+        <w:rPr>
+          <w:b/>
+          <w:sz w:val="32"/>
+          <w:szCs w:val="32"/>
+        </w:rPr>
+        <w:t>5. Listen to chatty podcasts.</w:t>
+      </w:r>
+    </w:p>
+    <w:p>
+      <w:pPr>
+        <w:rPr>
+          <w:b/>
+          <w:sz w:val="32"/>
+          <w:szCs w:val="32"/>
+        </w:rPr>
+      </w:pPr>
+      <w:r>
+        <w:rPr>
+          <w:b/>
+          <w:sz w:val="32"/>
+          <w:szCs w:val="32"/>
+        </w:rPr>
+        <w:tab/>
+        <w:t>-UK charts</w:t>
+      </w:r>
+    </w:p>
+    <w:p>
+      <w:pPr>
+        <w:rPr>
+          <w:b/>
+          <w:sz w:val="32"/>
+          <w:szCs w:val="32"/>
+        </w:rPr>
+      </w:pPr>
+    </w:p>
+    <w:p>
+      <w:pPr>
+        <w:rPr>
+          <w:b/>
+          <w:sz w:val="32"/>
+          <w:szCs w:val="32"/>
+        </w:rPr>
+      </w:pPr>
+      <w:r>
+        <w:rPr>
+          <w:b/>
+          <w:sz w:val="32"/>
+          <w:szCs w:val="32"/>
+        </w:rPr>
+        <w:t>6. Make sure you have good topics to talk about.</w:t>
+      </w:r>
+    </w:p>
+    <w:p>
+      <w:pPr>
+        <w:rPr>
+          <w:b/>
+          <w:sz w:val="32"/>
+          <w:szCs w:val="32"/>
+        </w:rPr>
+      </w:pPr>
+      <w:r>
+        <w:rPr>
+          <w:b/>
+          <w:sz w:val="32"/>
+          <w:szCs w:val="32"/>
+        </w:rPr>
+        <w:tab/>
+        <w:t>-The Happy News</w:t>
+      </w:r>
+    </w:p>
+    <w:p>
+      <w:pPr>
+        <w:rPr>
+          <w:b/>
+          <w:sz w:val="32"/>
+          <w:szCs w:val="32"/>
+        </w:rPr>
+      </w:pPr>
+    </w:p>
+    <w:p>
+      <w:pPr>
+        <w:rPr>
+          <w:b/>
+          <w:sz w:val="32"/>
+          <w:szCs w:val="32"/>
+        </w:rPr>
+      </w:pPr>
+      <w:r>
+        <w:rPr>
+          <w:b/>
+          <w:sz w:val="32"/>
+          <w:szCs w:val="32"/>
+        </w:rPr>
+        <w:t>7. Don't stress about your accent.</w:t>
+      </w:r>
+    </w:p>
+    <w:p>
+      <w:pPr>
+        <w:rPr>
+          <w:b/>
+          <w:sz w:val="32"/>
+          <w:szCs w:val="32"/>
+        </w:rPr>
+      </w:pPr>
+      <w:r>
+        <w:rPr>
+          <w:b/>
+          <w:sz w:val="32"/>
+          <w:szCs w:val="32"/>
+        </w:rPr>
+        <w:tab/>
+        <w:t>-Focus on improving your pronunciation aim for clear and understandable not native sounding.</w:t>
+      </w:r>
+    </w:p>
+    <w:p>
+      <w:pPr>
+        <w:rPr>
+          <w:b/>
+          <w:sz w:val="32"/>
+          <w:szCs w:val="32"/>
+        </w:rPr>
+      </w:pPr>
+    </w:p>
+    <w:p>
+      <w:pPr>
+        <w:ind w:right="-330" w:hanging="1170"/>
+        <w:rPr>
+          <w:b/>
+          <w:sz w:val="32"/>
+          <w:szCs w:val="32"/>
+        </w:rPr>
+      </w:pPr>
+      <w:r>
+        <w:rPr>
+          <w:b/>
+          <w:sz w:val="32"/>
+          <w:szCs w:val="32"/>
+        </w:rPr>
+        <w:t>===========================================================</w:t>
+      </w:r>
+    </w:p>
+    <w:p>
+      <w:pPr>
+        <w:rPr>
+          <w:b/>
+          <w:sz w:val="36"/>
+          <w:szCs w:val="36"/>
+          <w:shd w:val="clear" w:color="auto" w:fill="6AA84F"/>
+        </w:rPr>
+      </w:pPr>
+      <w:r>
+        <w:rPr>
+          <w:b/>
+          <w:sz w:val="36"/>
+          <w:szCs w:val="36"/>
+          <w:shd w:val="clear" w:color="auto" w:fill="6AA84F"/>
+        </w:rPr>
+        <w:t>0</w:t>
+      </w:r>
+      <w:r>
+        <w:rPr>
+          <w:b/>
+          <w:sz w:val="36"/>
+          <w:szCs w:val="36"/>
+          <w:shd w:val="clear" w:color="auto" w:fill="6AA84F"/>
+        </w:rPr>
+        <w:t>7</w:t>
+      </w:r>
+      <w:r>
+        <w:rPr>
+          <w:b/>
+          <w:sz w:val="36"/>
+          <w:szCs w:val="36"/>
+          <w:shd w:val="clear" w:color="auto" w:fill="6AA84F"/>
+        </w:rPr>
+        <w:t>/10/2024✅</w:t>
+      </w:r>
+    </w:p>
+    <w:p>
+      <w:pPr>
+        <w:rPr>
+          <w:b/>
+          <w:sz w:val="36"/>
+          <w:szCs w:val="36"/>
+          <w:shd w:val="clear" w:color="auto" w:fill="F1C232"/>
+        </w:rPr>
+      </w:pPr>
+      <w:r>
+        <w:rPr>
+          <w:b/>
+          <w:sz w:val="36"/>
+          <w:szCs w:val="36"/>
+          <w:shd w:val="clear" w:color="auto" w:fill="F1C232"/>
+        </w:rPr>
+        <w:t xml:space="preserve">#7. HOW TO LEARN SPOKEN ENGLISH ON YOUR OWN, AT HOME (8 STEP ACTION </w:t>
+      </w:r>
+      <w:proofErr w:type="gramStart"/>
+      <w:r>
+        <w:rPr>
+          <w:b/>
+          <w:sz w:val="36"/>
+          <w:szCs w:val="36"/>
+          <w:shd w:val="clear" w:color="auto" w:fill="F1C232"/>
+        </w:rPr>
+        <w:t>PLAN )</w:t>
+      </w:r>
+      <w:proofErr w:type="gramEnd"/>
+      <w:r>
+        <w:rPr>
+          <w:b/>
+          <w:sz w:val="36"/>
+          <w:szCs w:val="36"/>
+          <w:shd w:val="clear" w:color="auto" w:fill="F1C232"/>
+        </w:rPr>
+        <w:t>.</w:t>
+      </w:r>
+    </w:p>
+    <w:p>
+      <w:pPr>
+        <w:rPr>
+          <w:b/>
+          <w:sz w:val="36"/>
+          <w:szCs w:val="36"/>
+          <w:shd w:val="clear" w:color="auto" w:fill="F1C232"/>
+        </w:rPr>
+      </w:pPr>
+      <w:r>
+        <w:rPr>
+          <w:b/>
+          <w:sz w:val="36"/>
+          <w:szCs w:val="36"/>
+          <w:shd w:val="clear" w:color="auto" w:fill="F1C232"/>
+        </w:rPr>
+        <w:t xml:space="preserve"> </w:t>
+      </w:r>
+    </w:p>
+    <w:p>
+      <w:pPr>
+        <w:rPr>
+          <w:b/>
+          <w:sz w:val="32"/>
+          <w:szCs w:val="32"/>
+        </w:rPr>
+      </w:pPr>
+      <w:r>
+        <w:rPr>
+          <w:b/>
+          <w:sz w:val="32"/>
+          <w:szCs w:val="32"/>
+        </w:rPr>
+        <w:t>1. Do not except Miracles.</w:t>
+      </w:r>
+    </w:p>
+    <w:p>
+      <w:pPr>
+        <w:rPr>
+          <w:b/>
+          <w:sz w:val="32"/>
+          <w:szCs w:val="32"/>
+        </w:rPr>
+      </w:pPr>
+      <w:r>
+        <w:rPr>
+          <w:b/>
+          <w:sz w:val="32"/>
+          <w:szCs w:val="32"/>
+        </w:rPr>
+        <w:t>2. Make fluency a lifestyle choice!</w:t>
+      </w:r>
+    </w:p>
+    <w:p>
+      <w:pPr>
+        <w:rPr>
+          <w:b/>
+          <w:sz w:val="32"/>
+          <w:szCs w:val="32"/>
+        </w:rPr>
+      </w:pPr>
+      <w:r>
+        <w:rPr>
+          <w:b/>
+          <w:sz w:val="32"/>
+          <w:szCs w:val="32"/>
+        </w:rPr>
+        <w:t>3. Examine unique characteristics.</w:t>
+      </w:r>
+    </w:p>
+    <w:p>
+      <w:pPr>
+        <w:rPr>
+          <w:b/>
+          <w:sz w:val="32"/>
+          <w:szCs w:val="32"/>
+        </w:rPr>
+      </w:pPr>
+      <w:r>
+        <w:rPr>
+          <w:b/>
+          <w:sz w:val="32"/>
+          <w:szCs w:val="32"/>
+        </w:rPr>
         <w:lastRenderedPageBreak/>
         <w:tab/>
-        <w:t>-writing</w:t>
-      </w:r>
-    </w:p>
-    <w:p>
-      <w:pPr>
-        <w:rPr>
-          <w:b/>
-          <w:sz w:val="32"/>
-          <w:szCs w:val="32"/>
-        </w:rPr>
-      </w:pPr>
-      <w:r>
-        <w:rPr>
-          <w:b/>
-          <w:sz w:val="32"/>
-          <w:szCs w:val="32"/>
-        </w:rPr>
-        <w:tab/>
-        <w:t>-Audio</w:t>
-      </w:r>
-    </w:p>
-    <w:p>
-      <w:pPr>
-        <w:rPr>
-          <w:b/>
-          <w:sz w:val="32"/>
-          <w:szCs w:val="32"/>
-        </w:rPr>
-      </w:pPr>
-    </w:p>
-    <w:p>
-      <w:pPr>
-        <w:rPr>
-          <w:b/>
-          <w:sz w:val="32"/>
-          <w:szCs w:val="32"/>
-        </w:rPr>
-      </w:pPr>
-      <w:r>
-        <w:rPr>
-          <w:b/>
-          <w:sz w:val="32"/>
-          <w:szCs w:val="32"/>
-        </w:rPr>
-        <w:t>4. perfect your best anecdotes and stories.</w:t>
-      </w:r>
-    </w:p>
-    <w:p>
-      <w:pPr>
-        <w:rPr>
-          <w:b/>
-          <w:sz w:val="32"/>
-          <w:szCs w:val="32"/>
-        </w:rPr>
-      </w:pPr>
-      <w:r>
-        <w:rPr>
-          <w:b/>
-          <w:sz w:val="32"/>
-          <w:szCs w:val="32"/>
-        </w:rPr>
-        <w:tab/>
-        <w:t>-note down.</w:t>
-      </w:r>
-    </w:p>
-    <w:p>
-      <w:pPr>
-        <w:rPr>
-          <w:b/>
-          <w:sz w:val="32"/>
-          <w:szCs w:val="32"/>
-        </w:rPr>
-      </w:pPr>
-    </w:p>
-    <w:p>
-      <w:pPr>
-        <w:rPr>
-          <w:b/>
-          <w:sz w:val="32"/>
-          <w:szCs w:val="32"/>
-        </w:rPr>
-      </w:pPr>
-      <w:r>
-        <w:rPr>
-          <w:b/>
-          <w:sz w:val="32"/>
-          <w:szCs w:val="32"/>
-        </w:rPr>
-        <w:t>5. Listen to chatty podcasts.</w:t>
-      </w:r>
-    </w:p>
-    <w:p>
-      <w:pPr>
-        <w:rPr>
-          <w:b/>
-          <w:sz w:val="32"/>
-          <w:szCs w:val="32"/>
-        </w:rPr>
-      </w:pPr>
-      <w:r>
-        <w:rPr>
-          <w:b/>
-          <w:sz w:val="32"/>
-          <w:szCs w:val="32"/>
-        </w:rPr>
-        <w:tab/>
-        <w:t>-UK charts</w:t>
-      </w:r>
-    </w:p>
-    <w:p>
-      <w:pPr>
-        <w:rPr>
-          <w:b/>
-          <w:sz w:val="32"/>
-          <w:szCs w:val="32"/>
-        </w:rPr>
-      </w:pPr>
-    </w:p>
-    <w:p>
-      <w:pPr>
-        <w:rPr>
-          <w:b/>
-          <w:sz w:val="32"/>
-          <w:szCs w:val="32"/>
-        </w:rPr>
-      </w:pPr>
-      <w:r>
-        <w:rPr>
-          <w:b/>
-          <w:sz w:val="32"/>
-          <w:szCs w:val="32"/>
-        </w:rPr>
-        <w:t>6. Make sure you have good topics to talk about.</w:t>
-      </w:r>
-    </w:p>
-    <w:p>
-      <w:pPr>
-        <w:rPr>
-          <w:b/>
-          <w:sz w:val="32"/>
-          <w:szCs w:val="32"/>
-        </w:rPr>
-      </w:pPr>
-      <w:r>
-        <w:rPr>
-          <w:b/>
-          <w:sz w:val="32"/>
-          <w:szCs w:val="32"/>
-        </w:rPr>
-        <w:tab/>
-        <w:t>-The Happy News</w:t>
-      </w:r>
-    </w:p>
-    <w:p>
-      <w:pPr>
-        <w:rPr>
-          <w:b/>
-          <w:sz w:val="32"/>
-          <w:szCs w:val="32"/>
-        </w:rPr>
-      </w:pPr>
-    </w:p>
-    <w:p>
-      <w:pPr>
-        <w:rPr>
-          <w:b/>
-          <w:sz w:val="32"/>
-          <w:szCs w:val="32"/>
-        </w:rPr>
-      </w:pPr>
-      <w:r>
-        <w:rPr>
-          <w:b/>
-          <w:sz w:val="32"/>
-          <w:szCs w:val="32"/>
-        </w:rPr>
-        <w:t>7. Don't stress about your accent.</w:t>
-      </w:r>
-    </w:p>
-    <w:p>
-      <w:pPr>
-        <w:rPr>
-          <w:b/>
-          <w:sz w:val="32"/>
-          <w:szCs w:val="32"/>
-        </w:rPr>
-      </w:pPr>
-      <w:r>
-        <w:rPr>
-          <w:b/>
-          <w:sz w:val="32"/>
-          <w:szCs w:val="32"/>
-        </w:rPr>
-        <w:tab/>
-        <w:t>-Focus on improving your pronunciation aim for clear and understandable not native sounding.</w:t>
-      </w:r>
-    </w:p>
-    <w:p>
-      <w:pPr>
-        <w:rPr>
-          <w:b/>
-          <w:sz w:val="32"/>
-          <w:szCs w:val="32"/>
-        </w:rPr>
-      </w:pPr>
-    </w:p>
-    <w:p>
-      <w:pPr>
-        <w:ind w:right="-330" w:hanging="1170"/>
-        <w:rPr>
-          <w:b/>
-          <w:sz w:val="32"/>
-          <w:szCs w:val="32"/>
-        </w:rPr>
-      </w:pPr>
-      <w:r>
-        <w:rPr>
-          <w:b/>
-          <w:sz w:val="32"/>
-          <w:szCs w:val="32"/>
-        </w:rPr>
-        <w:t>===========================================================</w:t>
-      </w:r>
-    </w:p>
-    <w:p>
-      <w:pPr>
-        <w:rPr>
-          <w:b/>
-          <w:sz w:val="36"/>
-          <w:szCs w:val="36"/>
-          <w:shd w:val="clear" w:color="auto" w:fill="6AA84F"/>
-        </w:rPr>
-      </w:pPr>
-      <w:r>
-        <w:rPr>
-          <w:b/>
-          <w:sz w:val="36"/>
-          <w:szCs w:val="36"/>
-          <w:shd w:val="clear" w:color="auto" w:fill="6AA84F"/>
-        </w:rPr>
-        <w:t>0</w:t>
-      </w:r>
-      <w:r>
-        <w:rPr>
-          <w:b/>
-          <w:sz w:val="36"/>
-          <w:szCs w:val="36"/>
-          <w:shd w:val="clear" w:color="auto" w:fill="6AA84F"/>
-        </w:rPr>
-        <w:t>7</w:t>
-      </w:r>
-      <w:r>
-        <w:rPr>
-          <w:b/>
-          <w:sz w:val="36"/>
-          <w:szCs w:val="36"/>
-          <w:shd w:val="clear" w:color="auto" w:fill="6AA84F"/>
-        </w:rPr>
-        <w:t>/10/2024✅</w:t>
-      </w:r>
-    </w:p>
-    <w:p>
-      <w:pPr>
-        <w:rPr>
-          <w:b/>
-          <w:sz w:val="36"/>
-          <w:szCs w:val="36"/>
-          <w:shd w:val="clear" w:color="auto" w:fill="F1C232"/>
-        </w:rPr>
-      </w:pPr>
-      <w:r>
-        <w:rPr>
-          <w:b/>
-          <w:sz w:val="36"/>
-          <w:szCs w:val="36"/>
-          <w:shd w:val="clear" w:color="auto" w:fill="F1C232"/>
-        </w:rPr>
-        <w:t xml:space="preserve">#7. HOW TO LEARN SPOKEN ENGLISH ON YOUR OWN, AT HOME (8 STEP ACTION </w:t>
-      </w:r>
-      <w:proofErr w:type="gramStart"/>
-      <w:r>
-        <w:rPr>
-          <w:b/>
-          <w:sz w:val="36"/>
-          <w:szCs w:val="36"/>
-          <w:shd w:val="clear" w:color="auto" w:fill="F1C232"/>
-        </w:rPr>
-        <w:t>PLAN )</w:t>
-      </w:r>
-      <w:proofErr w:type="gramEnd"/>
-      <w:r>
-        <w:rPr>
-          <w:b/>
-          <w:sz w:val="36"/>
-          <w:szCs w:val="36"/>
-          <w:shd w:val="clear" w:color="auto" w:fill="F1C232"/>
-        </w:rPr>
-        <w:t>.</w:t>
-      </w:r>
-    </w:p>
-    <w:p>
-      <w:pPr>
-        <w:rPr>
-          <w:b/>
-          <w:sz w:val="36"/>
-          <w:szCs w:val="36"/>
-          <w:shd w:val="clear" w:color="auto" w:fill="F1C232"/>
-        </w:rPr>
-      </w:pPr>
-      <w:r>
-        <w:rPr>
-          <w:b/>
-          <w:sz w:val="36"/>
-          <w:szCs w:val="36"/>
-          <w:shd w:val="clear" w:color="auto" w:fill="F1C232"/>
-        </w:rPr>
-        <w:t xml:space="preserve"> </w:t>
-      </w:r>
-    </w:p>
-    <w:p>
-      <w:pPr>
-        <w:rPr>
-          <w:b/>
-          <w:sz w:val="32"/>
-          <w:szCs w:val="32"/>
-        </w:rPr>
-      </w:pPr>
-      <w:r>
-        <w:rPr>
-          <w:b/>
-          <w:sz w:val="32"/>
-          <w:szCs w:val="32"/>
-        </w:rPr>
-        <w:t>1. Do not except Miracles.</w:t>
-      </w:r>
-    </w:p>
-    <w:p>
-      <w:pPr>
-        <w:rPr>
-          <w:b/>
-          <w:sz w:val="32"/>
-          <w:szCs w:val="32"/>
-        </w:rPr>
-      </w:pPr>
-      <w:r>
-        <w:rPr>
-          <w:b/>
-          <w:sz w:val="32"/>
-          <w:szCs w:val="32"/>
-        </w:rPr>
-        <w:t>2. Make fluency a lifestyle choice!</w:t>
-      </w:r>
-    </w:p>
-    <w:p>
-      <w:pPr>
-        <w:rPr>
-          <w:b/>
-          <w:sz w:val="32"/>
-          <w:szCs w:val="32"/>
-        </w:rPr>
-      </w:pPr>
-      <w:r>
-        <w:rPr>
-          <w:b/>
-          <w:sz w:val="32"/>
-          <w:szCs w:val="32"/>
-        </w:rPr>
-        <w:t>3. Examine unique characteristics.</w:t>
-      </w:r>
-    </w:p>
-    <w:p>
-      <w:pPr>
-        <w:rPr>
-          <w:b/>
-          <w:sz w:val="32"/>
-          <w:szCs w:val="32"/>
-        </w:rPr>
-      </w:pPr>
-      <w:r>
-        <w:rPr>
-          <w:b/>
-          <w:sz w:val="32"/>
-          <w:szCs w:val="32"/>
-        </w:rPr>
-        <w:tab/>
         <w:t>-phrasal verbs</w:t>
       </w:r>
     </w:p>
@@ -3574,7 +3603,6 @@
           <w:sz w:val="32"/>
           <w:szCs w:val="32"/>
         </w:rPr>
-        <w:lastRenderedPageBreak/>
         <w:tab/>
         <w:t>-idioms</w:t>
       </w:r>
